--- a/submission documents/title_page_occ.docx
+++ b/submission documents/title_page_occ.docx
@@ -25,6 +25,11 @@
     </w:p>
     <w:p>
       <w:pPr>
+        <w:pStyle w:val="BodyText"/>
+      </w:pPr>
+    </w:p>
+    <w:p>
+      <w:pPr>
         <w:pStyle w:val="Author"/>
         <w:spacing w:after="0"/>
         <w:rPr>
@@ -42,6 +47,30 @@
           <w:color w:val="000000" w:themeColor="text1"/>
         </w:rPr>
         <w:t>Emily Maloney</w:t>
+      </w:r>
+    </w:p>
+    <w:p>
+      <w:pPr>
+        <w:pStyle w:val="BodyText"/>
+        <w:jc w:val="center"/>
+        <w:rPr>
+          <w:rFonts w:ascii="Times New Roman" w:hAnsi="Times New Roman" w:cs="Times New Roman"/>
+        </w:rPr>
+      </w:pPr>
+      <w:hyperlink r:id="rId4" w:history="1">
+        <w:r>
+          <w:rPr>
+            <w:rStyle w:val="Hyperlink"/>
+            <w:rFonts w:ascii="Times New Roman" w:hAnsi="Times New Roman" w:cs="Times New Roman"/>
+          </w:rPr>
+          <w:t>Emily.k.maloney@duke.edu</w:t>
+        </w:r>
+      </w:hyperlink>
+      <w:r>
+        <w:rPr>
+          <w:rFonts w:ascii="Times New Roman" w:hAnsi="Times New Roman" w:cs="Times New Roman"/>
+        </w:rPr>
+        <w:t xml:space="preserve"> </w:t>
       </w:r>
     </w:p>
     <w:p>
@@ -98,7 +127,7 @@
           <w:bCs/>
           <w:color w:val="000000" w:themeColor="text1"/>
         </w:rPr>
-        <w:t>Word Count: 884</w:t>
+        <w:t xml:space="preserve">Word Count: </w:t>
       </w:r>
       <w:r>
         <w:rPr>
@@ -107,8 +136,21 @@
           <w:bCs/>
           <w:color w:val="000000" w:themeColor="text1"/>
         </w:rPr>
-        <w:t>0</w:t>
-      </w:r>
+        <w:t>8914</w:t>
+      </w:r>
+    </w:p>
+    <w:p>
+      <w:pPr>
+        <w:pStyle w:val="BodyText"/>
+        <w:spacing w:after="0"/>
+        <w:jc w:val="center"/>
+        <w:rPr>
+          <w:rFonts w:ascii="Times New Roman" w:hAnsi="Times New Roman" w:cs="Times New Roman"/>
+          <w:b/>
+          <w:bCs/>
+          <w:color w:val="000000" w:themeColor="text1"/>
+        </w:rPr>
+      </w:pPr>
     </w:p>
     <w:p>
       <w:pPr>
@@ -163,6 +205,20 @@
     <w:p>
       <w:pPr>
         <w:rPr>
+          <w:rFonts w:ascii="Times New Roman" w:hAnsi="Times New Roman" w:cs="Times New Roman"/>
+        </w:rPr>
+      </w:pPr>
+    </w:p>
+    <w:p>
+      <w:pPr>
+        <w:rPr>
+          <w:rFonts w:ascii="Times New Roman" w:hAnsi="Times New Roman" w:cs="Times New Roman"/>
+        </w:rPr>
+      </w:pPr>
+    </w:p>
+    <w:p>
+      <w:pPr>
+        <w:rPr>
           <w:rFonts w:ascii="Times New Roman" w:eastAsia="Times New Roman" w:hAnsi="Times New Roman" w:cs="Times New Roman"/>
           <w:color w:val="000000"/>
         </w:rPr>
@@ -173,6 +229,7 @@
           <w:b/>
           <w:color w:val="000000" w:themeColor="text1"/>
         </w:rPr>
+        <w:lastRenderedPageBreak/>
         <w:t>Author Bio:</w:t>
       </w:r>
       <w:r>
@@ -242,7 +299,6 @@
           <w:bCs/>
           <w:color w:val="000000"/>
         </w:rPr>
-        <w:lastRenderedPageBreak/>
         <w:t xml:space="preserve">Funding: </w:t>
       </w:r>
       <w:r>
@@ -798,6 +854,29 @@
     <w:semiHidden/>
     <w:rsid w:val="00A028E9"/>
   </w:style>
+  <w:style w:type="character" w:styleId="Hyperlink">
+    <w:name w:val="Hyperlink"/>
+    <w:basedOn w:val="DefaultParagraphFont"/>
+    <w:uiPriority w:val="99"/>
+    <w:unhideWhenUsed/>
+    <w:rsid w:val="00AB410F"/>
+    <w:rPr>
+      <w:color w:val="0563C1" w:themeColor="hyperlink"/>
+      <w:u w:val="single"/>
+    </w:rPr>
+  </w:style>
+  <w:style w:type="character" w:styleId="UnresolvedMention">
+    <w:name w:val="Unresolved Mention"/>
+    <w:basedOn w:val="DefaultParagraphFont"/>
+    <w:uiPriority w:val="99"/>
+    <w:semiHidden/>
+    <w:unhideWhenUsed/>
+    <w:rsid w:val="00AB410F"/>
+    <w:rPr>
+      <w:color w:val="605E5C"/>
+      <w:shd w:val="clear" w:color="auto" w:fill="E1DFDD"/>
+    </w:rPr>
+  </w:style>
 </w:styles>
 </file>
 
